--- a/anotaciones para el tp.docx
+++ b/anotaciones para el tp.docx
@@ -47,6 +47,68 @@
       </w:r>
       <w:r>
         <w:br/>
+      </w:r>
+    </w:p>
+    <w:p>
+      <w:r>
+        <w:t>Clase genero</w:t>
+      </w:r>
+      <w:r>
+        <w:br/>
+      </w:r>
+      <w:proofErr w:type="gramStart"/>
+      <w:r>
+        <w:t>id(</w:t>
+      </w:r>
+      <w:proofErr w:type="spellStart"/>
+      <w:proofErr w:type="gramEnd"/>
+      <w:r>
+        <w:t>int</w:t>
+      </w:r>
+      <w:proofErr w:type="spellEnd"/>
+      <w:r>
+        <w:t>), nombre(</w:t>
+      </w:r>
+      <w:proofErr w:type="spellStart"/>
+      <w:r>
+        <w:t>string</w:t>
+      </w:r>
+      <w:proofErr w:type="spellEnd"/>
+      <w:r>
+        <w:t>)</w:t>
+      </w:r>
+    </w:p>
+    <w:p>
+      <w:r>
+        <w:t>Clase Director</w:t>
+      </w:r>
+      <w:r>
+        <w:br/>
+        <w:t>id(</w:t>
+      </w:r>
+      <w:proofErr w:type="spellStart"/>
+      <w:r>
+        <w:t>int</w:t>
+      </w:r>
+      <w:proofErr w:type="spellEnd"/>
+      <w:r>
+        <w:t>), nombre(</w:t>
+      </w:r>
+      <w:proofErr w:type="spellStart"/>
+      <w:r>
+        <w:t>string</w:t>
+      </w:r>
+      <w:proofErr w:type="spellEnd"/>
+      <w:r>
+        <w:t>), apellido(</w:t>
+      </w:r>
+      <w:proofErr w:type="spellStart"/>
+      <w:r>
+        <w:t>string</w:t>
+      </w:r>
+      <w:proofErr w:type="spellEnd"/>
+      <w:r>
+        <w:t>)</w:t>
       </w:r>
       <w:r>
         <w:br/>

--- a/anotaciones para el tp.docx
+++ b/anotaciones para el tp.docx
@@ -47,68 +47,6 @@
       </w:r>
       <w:r>
         <w:br/>
-      </w:r>
-    </w:p>
-    <w:p>
-      <w:r>
-        <w:t>Clase genero</w:t>
-      </w:r>
-      <w:r>
-        <w:br/>
-      </w:r>
-      <w:proofErr w:type="gramStart"/>
-      <w:r>
-        <w:t>id(</w:t>
-      </w:r>
-      <w:proofErr w:type="spellStart"/>
-      <w:proofErr w:type="gramEnd"/>
-      <w:r>
-        <w:t>int</w:t>
-      </w:r>
-      <w:proofErr w:type="spellEnd"/>
-      <w:r>
-        <w:t>), nombre(</w:t>
-      </w:r>
-      <w:proofErr w:type="spellStart"/>
-      <w:r>
-        <w:t>string</w:t>
-      </w:r>
-      <w:proofErr w:type="spellEnd"/>
-      <w:r>
-        <w:t>)</w:t>
-      </w:r>
-    </w:p>
-    <w:p>
-      <w:r>
-        <w:t>Clase Director</w:t>
-      </w:r>
-      <w:r>
-        <w:br/>
-        <w:t>id(</w:t>
-      </w:r>
-      <w:proofErr w:type="spellStart"/>
-      <w:r>
-        <w:t>int</w:t>
-      </w:r>
-      <w:proofErr w:type="spellEnd"/>
-      <w:r>
-        <w:t>), nombre(</w:t>
-      </w:r>
-      <w:proofErr w:type="spellStart"/>
-      <w:r>
-        <w:t>string</w:t>
-      </w:r>
-      <w:proofErr w:type="spellEnd"/>
-      <w:r>
-        <w:t>), apellido(</w:t>
-      </w:r>
-      <w:proofErr w:type="spellStart"/>
-      <w:r>
-        <w:t>string</w:t>
-      </w:r>
-      <w:proofErr w:type="spellEnd"/>
-      <w:r>
-        <w:t>)</w:t>
       </w:r>
       <w:r>
         <w:br/>

--- a/anotaciones para el tp.docx
+++ b/anotaciones para el tp.docx
@@ -12,22 +12,8 @@
         <w:rPr>
           <w:rFonts w:ascii="Calibri" w:eastAsia="Calibri" w:hAnsi="Calibri" w:cs="Calibri"/>
         </w:rPr>
-        <w:t xml:space="preserve"> </w:t>
-      </w:r>
-      <w:r>
-        <w:rPr>
-          <w:rFonts w:ascii="Calibri" w:eastAsia="Calibri" w:hAnsi="Calibri" w:cs="Calibri"/>
-        </w:rPr>
-        <w:t xml:space="preserve">Clase </w:t>
-      </w:r>
-      <w:proofErr w:type="spellStart"/>
-      <w:r>
-        <w:rPr>
-          <w:rFonts w:ascii="Calibri" w:eastAsia="Calibri" w:hAnsi="Calibri" w:cs="Calibri"/>
-        </w:rPr>
-        <w:t>Pelicula</w:t>
-      </w:r>
-      <w:proofErr w:type="spellEnd"/>
+        <w:t xml:space="preserve"> Clase Pelicula</w:t>
+      </w:r>
     </w:p>
     <w:p>
       <w:pPr>
@@ -35,69 +21,11 @@
           <w:rFonts w:ascii="Calibri" w:eastAsia="Calibri" w:hAnsi="Calibri" w:cs="Calibri"/>
         </w:rPr>
       </w:pPr>
-      <w:proofErr w:type="gramStart"/>
-      <w:r>
-        <w:rPr>
-          <w:rFonts w:ascii="Calibri" w:eastAsia="Calibri" w:hAnsi="Calibri" w:cs="Calibri"/>
-        </w:rPr>
-        <w:t>id(</w:t>
-      </w:r>
-      <w:proofErr w:type="spellStart"/>
-      <w:proofErr w:type="gramEnd"/>
-      <w:r>
-        <w:rPr>
-          <w:rFonts w:ascii="Calibri" w:eastAsia="Calibri" w:hAnsi="Calibri" w:cs="Calibri"/>
-        </w:rPr>
-        <w:t>int</w:t>
-      </w:r>
-      <w:proofErr w:type="spellEnd"/>
-      <w:r>
-        <w:rPr>
-          <w:rFonts w:ascii="Calibri" w:eastAsia="Calibri" w:hAnsi="Calibri" w:cs="Calibri"/>
-        </w:rPr>
-        <w:t>), nombre(</w:t>
-      </w:r>
-      <w:proofErr w:type="spellStart"/>
-      <w:r>
-        <w:rPr>
-          <w:rFonts w:ascii="Calibri" w:eastAsia="Calibri" w:hAnsi="Calibri" w:cs="Calibri"/>
-        </w:rPr>
-        <w:t>string</w:t>
-      </w:r>
-      <w:proofErr w:type="spellEnd"/>
-      <w:r>
-        <w:rPr>
-          <w:rFonts w:ascii="Calibri" w:eastAsia="Calibri" w:hAnsi="Calibri" w:cs="Calibri"/>
-        </w:rPr>
-        <w:t>), disponibilidad(</w:t>
-      </w:r>
-      <w:proofErr w:type="spellStart"/>
-      <w:r>
-        <w:rPr>
-          <w:rFonts w:ascii="Calibri" w:eastAsia="Calibri" w:hAnsi="Calibri" w:cs="Calibri"/>
-        </w:rPr>
-        <w:t>bool</w:t>
-      </w:r>
-      <w:proofErr w:type="spellEnd"/>
-      <w:r>
-        <w:rPr>
-          <w:rFonts w:ascii="Calibri" w:eastAsia="Calibri" w:hAnsi="Calibri" w:cs="Calibri"/>
-        </w:rPr>
-        <w:t>), año(</w:t>
-      </w:r>
-      <w:proofErr w:type="spellStart"/>
-      <w:r>
-        <w:rPr>
-          <w:rFonts w:ascii="Calibri" w:eastAsia="Calibri" w:hAnsi="Calibri" w:cs="Calibri"/>
-        </w:rPr>
-        <w:t>int</w:t>
-      </w:r>
-      <w:proofErr w:type="spellEnd"/>
-      <w:r>
-        <w:rPr>
-          <w:rFonts w:ascii="Calibri" w:eastAsia="Calibri" w:hAnsi="Calibri" w:cs="Calibri"/>
-        </w:rPr>
-        <w:t>), genero(Genero), director(Director)</w:t>
+      <w:r>
+        <w:rPr>
+          <w:rFonts w:ascii="Calibri" w:eastAsia="Calibri" w:hAnsi="Calibri" w:cs="Calibri"/>
+        </w:rPr>
+        <w:t>id(int), nombre(string), disponibilidad(bool), año(int), genero(Genero), director(Director)</w:t>
       </w:r>
     </w:p>
     <w:p>
@@ -123,16 +51,28 @@
         <w:rPr>
           <w:rFonts w:ascii="Calibri" w:eastAsia="Calibri" w:hAnsi="Calibri" w:cs="Calibri"/>
         </w:rPr>
-        <w:t xml:space="preserve">Clase </w:t>
-      </w:r>
-      <w:proofErr w:type="gramStart"/>
-      <w:r>
-        <w:rPr>
-          <w:rFonts w:ascii="Calibri" w:eastAsia="Calibri" w:hAnsi="Calibri" w:cs="Calibri"/>
-        </w:rPr>
-        <w:t>Genero</w:t>
-      </w:r>
-      <w:proofErr w:type="gramEnd"/>
+        <w:t>Clase Genero</w:t>
+      </w:r>
+    </w:p>
+    <w:p>
+      <w:pPr>
+        <w:rPr>
+          <w:rFonts w:ascii="Calibri" w:eastAsia="Calibri" w:hAnsi="Calibri" w:cs="Calibri"/>
+        </w:rPr>
+      </w:pPr>
+    </w:p>
+    <w:p>
+      <w:pPr>
+        <w:rPr>
+          <w:rFonts w:ascii="Calibri" w:eastAsia="Calibri" w:hAnsi="Calibri" w:cs="Calibri"/>
+        </w:rPr>
+      </w:pPr>
+      <w:r>
+        <w:rPr>
+          <w:rFonts w:ascii="Calibri" w:eastAsia="Calibri" w:hAnsi="Calibri" w:cs="Calibri"/>
+        </w:rPr>
+        <w:t>Karen</w:t>
+      </w:r>
       <w:r>
         <w:rPr>
           <w:rFonts w:ascii="Calibri" w:eastAsia="Calibri" w:hAnsi="Calibri" w:cs="Calibri"/>
@@ -315,6 +255,7 @@
   <w:style w:type="paragraph" w:default="1" w:styleId="Normal">
     <w:name w:val="Normal"/>
     <w:qFormat/>
+    <w:rsid w:val="004C5A2C"/>
   </w:style>
   <w:style w:type="character" w:default="1" w:styleId="Fuentedeprrafopredeter">
     <w:name w:val="Default Paragraph Font"/>
